--- a/BvnErp.Chains_SIT/WebApp/Content/templates/华芯通进口补充协议.docx
+++ b/BvnErp.Chains_SIT/WebApp/Content/templates/华芯通进口补充协议.docx
@@ -219,8 +219,10 @@
           <w:color w:val="000000"/>
           <w:szCs w:val="21"/>
         </w:rPr>
-        <w:t>深圳市龙华区龙华街道富康社区东环二路110号中执时代广场B栋16H</w:t>
-      </w:r>
+        <w:t>深圳市龙华区龙华街道富康社区天汇大厦C栋212</w:t>
+      </w:r>
+      <w:bookmarkStart w:id="0" w:name="_GoBack"/>
+      <w:bookmarkEnd w:id="0"/>
     </w:p>
     <w:p>
       <w:pPr>
@@ -679,20 +681,7 @@
           <w:szCs w:val="21"/>
           <w:lang w:eastAsia="zh-CN"/>
         </w:rPr>
-        <w:t>深圳</w:t>
-      </w:r>
-      <w:bookmarkStart w:id="0" w:name="_GoBack"/>
-      <w:bookmarkEnd w:id="0"/>
-      <w:r>
-        <w:rPr>
-          <w:rFonts w:hint="eastAsia" w:ascii="宋体" w:hAnsi="宋体" w:eastAsia="宋体" w:cs="宋体"/>
-          <w:b/>
-          <w:bCs/>
-          <w:sz w:val="21"/>
-          <w:szCs w:val="21"/>
-          <w:lang w:eastAsia="zh-CN"/>
-        </w:rPr>
-        <w:t>市</w:t>
+        <w:t>深圳市</w:t>
       </w:r>
       <w:r>
         <w:rPr>
